--- a/Documentos/God of War - Juego de Mesa.docx
+++ b/Documentos/God of War - Juego de Mesa.docx
@@ -1228,7 +1228,7 @@
           <w:r>
             <w:fldChar w:fldCharType="separate"/>
           </w:r>
-          <w:hyperlink w:anchor="_Toc150642967" w:history="1">
+          <w:hyperlink w:anchor="_Toc151755458" w:history="1">
             <w:r>
               <w:rPr>
                 <w:rStyle w:val="Hipervnculo"/>
@@ -1255,7 +1255,7 @@
                 <w:noProof/>
                 <w:webHidden/>
               </w:rPr>
-              <w:instrText xml:space="preserve"> PAGEREF _Toc150642967 \h </w:instrText>
+              <w:instrText xml:space="preserve"> PAGEREF _Toc151755458 \h </w:instrText>
             </w:r>
             <w:r>
               <w:rPr>
@@ -1298,7 +1298,7 @@
               <w:color w:val="auto"/>
             </w:rPr>
           </w:pPr>
-          <w:hyperlink w:anchor="_Toc150642968" w:history="1">
+          <w:hyperlink w:anchor="_Toc151755459" w:history="1">
             <w:r>
               <w:rPr>
                 <w:rStyle w:val="Hipervnculo"/>
@@ -1325,7 +1325,7 @@
                 <w:noProof/>
                 <w:webHidden/>
               </w:rPr>
-              <w:instrText xml:space="preserve"> PAGEREF _Toc150642968 \h </w:instrText>
+              <w:instrText xml:space="preserve"> PAGEREF _Toc151755459 \h </w:instrText>
             </w:r>
             <w:r>
               <w:rPr>
@@ -1368,7 +1368,7 @@
               <w:color w:val="auto"/>
             </w:rPr>
           </w:pPr>
-          <w:hyperlink w:anchor="_Toc150642969" w:history="1">
+          <w:hyperlink w:anchor="_Toc151755460" w:history="1">
             <w:r>
               <w:rPr>
                 <w:rStyle w:val="Hipervnculo"/>
@@ -1395,7 +1395,7 @@
                 <w:noProof/>
                 <w:webHidden/>
               </w:rPr>
-              <w:instrText xml:space="preserve"> PAGEREF _Toc150642969 \h </w:instrText>
+              <w:instrText xml:space="preserve"> PAGEREF _Toc151755460 \h </w:instrText>
             </w:r>
             <w:r>
               <w:rPr>
@@ -1438,7 +1438,7 @@
               <w:color w:val="auto"/>
             </w:rPr>
           </w:pPr>
-          <w:hyperlink w:anchor="_Toc150642970" w:history="1">
+          <w:hyperlink w:anchor="_Toc151755461" w:history="1">
             <w:r>
               <w:rPr>
                 <w:rStyle w:val="Hipervnculo"/>
@@ -1465,7 +1465,7 @@
                 <w:noProof/>
                 <w:webHidden/>
               </w:rPr>
-              <w:instrText xml:space="preserve"> PAGEREF _Toc150642970 \h </w:instrText>
+              <w:instrText xml:space="preserve"> PAGEREF _Toc151755461 \h </w:instrText>
             </w:r>
             <w:r>
               <w:rPr>
@@ -1508,7 +1508,7 @@
               <w:color w:val="auto"/>
             </w:rPr>
           </w:pPr>
-          <w:hyperlink w:anchor="_Toc150642971" w:history="1">
+          <w:hyperlink w:anchor="_Toc151755462" w:history="1">
             <w:r>
               <w:rPr>
                 <w:rStyle w:val="Hipervnculo"/>
@@ -1535,7 +1535,7 @@
                 <w:noProof/>
                 <w:webHidden/>
               </w:rPr>
-              <w:instrText xml:space="preserve"> PAGEREF _Toc150642971 \h </w:instrText>
+              <w:instrText xml:space="preserve"> PAGEREF _Toc151755462 \h </w:instrText>
             </w:r>
             <w:r>
               <w:rPr>
@@ -1578,7 +1578,7 @@
               <w:color w:val="auto"/>
             </w:rPr>
           </w:pPr>
-          <w:hyperlink w:anchor="_Toc150642972" w:history="1">
+          <w:hyperlink w:anchor="_Toc151755463" w:history="1">
             <w:r>
               <w:rPr>
                 <w:rStyle w:val="Hipervnculo"/>
@@ -1605,7 +1605,7 @@
                 <w:noProof/>
                 <w:webHidden/>
               </w:rPr>
-              <w:instrText xml:space="preserve"> PAGEREF _Toc150642972 \h </w:instrText>
+              <w:instrText xml:space="preserve"> PAGEREF _Toc151755463 \h </w:instrText>
             </w:r>
             <w:r>
               <w:rPr>
@@ -1648,7 +1648,7 @@
               <w:color w:val="auto"/>
             </w:rPr>
           </w:pPr>
-          <w:hyperlink w:anchor="_Toc150642973" w:history="1">
+          <w:hyperlink w:anchor="_Toc151755464" w:history="1">
             <w:r>
               <w:rPr>
                 <w:rStyle w:val="Hipervnculo"/>
@@ -1675,7 +1675,7 @@
                 <w:noProof/>
                 <w:webHidden/>
               </w:rPr>
-              <w:instrText xml:space="preserve"> PAGEREF _Toc150642973 \h </w:instrText>
+              <w:instrText xml:space="preserve"> PAGEREF _Toc151755464 \h </w:instrText>
             </w:r>
             <w:r>
               <w:rPr>
@@ -1718,7 +1718,7 @@
               <w:color w:val="auto"/>
             </w:rPr>
           </w:pPr>
-          <w:hyperlink w:anchor="_Toc150642974" w:history="1">
+          <w:hyperlink w:anchor="_Toc151755465" w:history="1">
             <w:r>
               <w:rPr>
                 <w:rStyle w:val="Hipervnculo"/>
@@ -1745,7 +1745,7 @@
                 <w:noProof/>
                 <w:webHidden/>
               </w:rPr>
-              <w:instrText xml:space="preserve"> PAGEREF _Toc150642974 \h </w:instrText>
+              <w:instrText xml:space="preserve"> PAGEREF _Toc151755465 \h </w:instrText>
             </w:r>
             <w:r>
               <w:rPr>
@@ -1788,7 +1788,7 @@
               <w:color w:val="auto"/>
             </w:rPr>
           </w:pPr>
-          <w:hyperlink w:anchor="_Toc150642975" w:history="1">
+          <w:hyperlink w:anchor="_Toc151755466" w:history="1">
             <w:r>
               <w:rPr>
                 <w:rStyle w:val="Hipervnculo"/>
@@ -1815,7 +1815,7 @@
                 <w:noProof/>
                 <w:webHidden/>
               </w:rPr>
-              <w:instrText xml:space="preserve"> PAGEREF _Toc150642975 \h </w:instrText>
+              <w:instrText xml:space="preserve"> PAGEREF _Toc151755466 \h </w:instrText>
             </w:r>
             <w:r>
               <w:rPr>
@@ -1858,7 +1858,7 @@
               <w:color w:val="auto"/>
             </w:rPr>
           </w:pPr>
-          <w:hyperlink w:anchor="_Toc150642976" w:history="1">
+          <w:hyperlink w:anchor="_Toc151755467" w:history="1">
             <w:r>
               <w:rPr>
                 <w:rStyle w:val="Hipervnculo"/>
@@ -1885,7 +1885,7 @@
                 <w:noProof/>
                 <w:webHidden/>
               </w:rPr>
-              <w:instrText xml:space="preserve"> PAGEREF _Toc150642976 \h </w:instrText>
+              <w:instrText xml:space="preserve"> PAGEREF _Toc151755467 \h </w:instrText>
             </w:r>
             <w:r>
               <w:rPr>
@@ -1928,7 +1928,7 @@
               <w:color w:val="auto"/>
             </w:rPr>
           </w:pPr>
-          <w:hyperlink w:anchor="_Toc150642977" w:history="1">
+          <w:hyperlink w:anchor="_Toc151755468" w:history="1">
             <w:r>
               <w:rPr>
                 <w:rStyle w:val="Hipervnculo"/>
@@ -1955,7 +1955,7 @@
                 <w:noProof/>
                 <w:webHidden/>
               </w:rPr>
-              <w:instrText xml:space="preserve"> PAGEREF _Toc150642977 \h </w:instrText>
+              <w:instrText xml:space="preserve"> PAGEREF _Toc151755468 \h </w:instrText>
             </w:r>
             <w:r>
               <w:rPr>
@@ -1998,7 +1998,7 @@
               <w:color w:val="auto"/>
             </w:rPr>
           </w:pPr>
-          <w:hyperlink w:anchor="_Toc150642978" w:history="1">
+          <w:hyperlink w:anchor="_Toc151755469" w:history="1">
             <w:r>
               <w:rPr>
                 <w:rStyle w:val="Hipervnculo"/>
@@ -2025,7 +2025,7 @@
                 <w:noProof/>
                 <w:webHidden/>
               </w:rPr>
-              <w:instrText xml:space="preserve"> PAGEREF _Toc150642978 \h </w:instrText>
+              <w:instrText xml:space="preserve"> PAGEREF _Toc151755469 \h </w:instrText>
             </w:r>
             <w:r>
               <w:rPr>
@@ -2068,7 +2068,7 @@
               <w:color w:val="auto"/>
             </w:rPr>
           </w:pPr>
-          <w:hyperlink w:anchor="_Toc150642979" w:history="1">
+          <w:hyperlink w:anchor="_Toc151755470" w:history="1">
             <w:r>
               <w:rPr>
                 <w:rStyle w:val="Hipervnculo"/>
@@ -2095,7 +2095,7 @@
                 <w:noProof/>
                 <w:webHidden/>
               </w:rPr>
-              <w:instrText xml:space="preserve"> PAGEREF _Toc150642979 \h </w:instrText>
+              <w:instrText xml:space="preserve"> PAGEREF _Toc151755470 \h </w:instrText>
             </w:r>
             <w:r>
               <w:rPr>
@@ -2138,7 +2138,7 @@
               <w:color w:val="auto"/>
             </w:rPr>
           </w:pPr>
-          <w:hyperlink w:anchor="_Toc150642980" w:history="1">
+          <w:hyperlink w:anchor="_Toc151755471" w:history="1">
             <w:r>
               <w:rPr>
                 <w:rStyle w:val="Hipervnculo"/>
@@ -2165,7 +2165,7 @@
                 <w:noProof/>
                 <w:webHidden/>
               </w:rPr>
-              <w:instrText xml:space="preserve"> PAGEREF _Toc150642980 \h </w:instrText>
+              <w:instrText xml:space="preserve"> PAGEREF _Toc151755471 \h </w:instrText>
             </w:r>
             <w:r>
               <w:rPr>
@@ -2186,6 +2186,76 @@
                 <w:webHidden/>
               </w:rPr>
               <w:t>7</w:t>
+            </w:r>
+            <w:r>
+              <w:rPr>
+                <w:noProof/>
+                <w:webHidden/>
+              </w:rPr>
+              <w:fldChar w:fldCharType="end"/>
+            </w:r>
+          </w:hyperlink>
+        </w:p>
+        <w:p>
+          <w:pPr>
+            <w:pStyle w:val="TDC1"/>
+            <w:tabs>
+              <w:tab w:val="right" w:leader="dot" w:pos="9320"/>
+            </w:tabs>
+            <w:rPr>
+              <w:rFonts w:asciiTheme="minorHAnsi" w:eastAsiaTheme="minorEastAsia" w:hAnsiTheme="minorHAnsi" w:cstheme="minorBidi"/>
+              <w:noProof/>
+              <w:color w:val="auto"/>
+            </w:rPr>
+          </w:pPr>
+          <w:hyperlink w:anchor="_Toc151755472" w:history="1">
+            <w:r>
+              <w:rPr>
+                <w:rStyle w:val="Hipervnculo"/>
+                <w:noProof/>
+              </w:rPr>
+              <w:t>Evaluación:</w:t>
+            </w:r>
+            <w:r>
+              <w:rPr>
+                <w:noProof/>
+                <w:webHidden/>
+              </w:rPr>
+              <w:tab/>
+            </w:r>
+            <w:r>
+              <w:rPr>
+                <w:noProof/>
+                <w:webHidden/>
+              </w:rPr>
+              <w:fldChar w:fldCharType="begin"/>
+            </w:r>
+            <w:r>
+              <w:rPr>
+                <w:noProof/>
+                <w:webHidden/>
+              </w:rPr>
+              <w:instrText xml:space="preserve"> PAGEREF _Toc151755472 \h </w:instrText>
+            </w:r>
+            <w:r>
+              <w:rPr>
+                <w:noProof/>
+                <w:webHidden/>
+              </w:rPr>
+            </w:r>
+            <w:r>
+              <w:rPr>
+                <w:noProof/>
+                <w:webHidden/>
+              </w:rPr>
+              <w:fldChar w:fldCharType="separate"/>
+            </w:r>
+            <w:r>
+              <w:rPr>
+                <w:noProof/>
+                <w:webHidden/>
+              </w:rPr>
+              <w:t>8</w:t>
             </w:r>
             <w:r>
               <w:rPr>
@@ -2208,7 +2278,7 @@
               <w:color w:val="auto"/>
             </w:rPr>
           </w:pPr>
-          <w:hyperlink w:anchor="_Toc150642981" w:history="1">
+          <w:hyperlink w:anchor="_Toc151755473" w:history="1">
             <w:r>
               <w:rPr>
                 <w:rStyle w:val="Hipervnculo"/>
@@ -2235,7 +2305,7 @@
                 <w:noProof/>
                 <w:webHidden/>
               </w:rPr>
-              <w:instrText xml:space="preserve"> PAGEREF _Toc150642981 \h </w:instrText>
+              <w:instrText xml:space="preserve"> PAGEREF _Toc151755473 \h </w:instrText>
             </w:r>
             <w:r>
               <w:rPr>
@@ -2255,7 +2325,7 @@
                 <w:noProof/>
                 <w:webHidden/>
               </w:rPr>
-              <w:t>7</w:t>
+              <w:t>8</w:t>
             </w:r>
             <w:r>
               <w:rPr>
@@ -2278,7 +2348,7 @@
               <w:color w:val="auto"/>
             </w:rPr>
           </w:pPr>
-          <w:hyperlink w:anchor="_Toc150642982" w:history="1">
+          <w:hyperlink w:anchor="_Toc151755474" w:history="1">
             <w:r>
               <w:rPr>
                 <w:rStyle w:val="Hipervnculo"/>
@@ -2305,7 +2375,7 @@
                 <w:noProof/>
                 <w:webHidden/>
               </w:rPr>
-              <w:instrText xml:space="preserve"> PAGEREF _Toc150642982 \h </w:instrText>
+              <w:instrText xml:space="preserve"> PAGEREF _Toc151755474 \h </w:instrText>
             </w:r>
             <w:r>
               <w:rPr>
@@ -2325,7 +2395,7 @@
                 <w:noProof/>
                 <w:webHidden/>
               </w:rPr>
-              <w:t>7</w:t>
+              <w:t>8</w:t>
             </w:r>
             <w:r>
               <w:rPr>
@@ -2374,7 +2444,7 @@
         <w:pStyle w:val="Ttulo1"/>
         <w:ind w:left="0" w:firstLine="0"/>
       </w:pPr>
-      <w:bookmarkStart w:id="0" w:name="_Toc150642967"/>
+      <w:bookmarkStart w:id="0" w:name="_Toc151755458"/>
       <w:r>
         <w:lastRenderedPageBreak/>
         <w:t>Propuesta de proyecto:</w:t>
@@ -2389,7 +2459,7 @@
         <w:pStyle w:val="Ttulo2"/>
         <w:ind w:left="-5"/>
       </w:pPr>
-      <w:bookmarkStart w:id="1" w:name="_Toc150642968"/>
+      <w:bookmarkStart w:id="1" w:name="_Toc151755459"/>
       <w:r>
         <w:t>Introducción:</w:t>
       </w:r>
@@ -2436,7 +2506,7 @@
         <w:pStyle w:val="Ttulo2"/>
         <w:ind w:left="-5"/>
       </w:pPr>
-      <w:bookmarkStart w:id="2" w:name="_Toc150642969"/>
+      <w:bookmarkStart w:id="2" w:name="_Toc151755460"/>
       <w:r>
         <w:t>Explicación resumida:</w:t>
       </w:r>
@@ -2476,7 +2546,7 @@
         <w:pStyle w:val="Ttulo2"/>
         <w:ind w:left="-5"/>
       </w:pPr>
-      <w:bookmarkStart w:id="3" w:name="_Toc150642970"/>
+      <w:bookmarkStart w:id="3" w:name="_Toc151755461"/>
       <w:r>
         <w:t>Estudio de mercado:</w:t>
       </w:r>
@@ -2684,7 +2754,7 @@
         <w:pStyle w:val="Ttulo2"/>
         <w:ind w:left="-5"/>
       </w:pPr>
-      <w:bookmarkStart w:id="4" w:name="_Toc150642971"/>
+      <w:bookmarkStart w:id="4" w:name="_Toc151755462"/>
       <w:r>
         <w:t>Valor del producto:</w:t>
       </w:r>
@@ -2715,7 +2785,7 @@
         <w:pStyle w:val="Ttulo1"/>
         <w:ind w:left="57"/>
       </w:pPr>
-      <w:bookmarkStart w:id="5" w:name="_Toc150642972"/>
+      <w:bookmarkStart w:id="5" w:name="_Toc151755463"/>
       <w:r>
         <w:t>Requisitos mínimos del proyecto:</w:t>
       </w:r>
@@ -2860,7 +2930,7 @@
         <w:pStyle w:val="Ttulo1"/>
         <w:ind w:left="57"/>
       </w:pPr>
-      <w:bookmarkStart w:id="6" w:name="_Toc150642973"/>
+      <w:bookmarkStart w:id="6" w:name="_Toc151755464"/>
       <w:r>
         <w:t>Estudio de la situación actual:</w:t>
       </w:r>
@@ -2940,7 +3010,7 @@
         <w:pStyle w:val="Ttulo2"/>
         <w:ind w:left="87"/>
       </w:pPr>
-      <w:bookmarkStart w:id="7" w:name="_Toc150642974"/>
+      <w:bookmarkStart w:id="7" w:name="_Toc151755465"/>
       <w:r>
         <w:t>Financiación y subvenciones:</w:t>
       </w:r>
@@ -3004,7 +3074,7 @@
         <w:pStyle w:val="Ttulo2"/>
         <w:ind w:left="-5"/>
       </w:pPr>
-      <w:bookmarkStart w:id="8" w:name="_Toc150642975"/>
+      <w:bookmarkStart w:id="8" w:name="_Toc151755466"/>
       <w:r>
         <w:t>Obligaciones fiscales:</w:t>
       </w:r>
@@ -3231,7 +3301,7 @@
         <w:pStyle w:val="Ttulo2"/>
         <w:ind w:left="-5"/>
       </w:pPr>
-      <w:bookmarkStart w:id="9" w:name="_Toc150642976"/>
+      <w:bookmarkStart w:id="9" w:name="_Toc151755467"/>
       <w:r>
         <w:t>Fases del proyecto:</w:t>
       </w:r>
@@ -3355,7 +3425,7 @@
         <w:pStyle w:val="Ttulo1"/>
         <w:ind w:left="57"/>
       </w:pPr>
-      <w:bookmarkStart w:id="10" w:name="_Toc150642977"/>
+      <w:bookmarkStart w:id="10" w:name="_Toc151755468"/>
       <w:r>
         <w:t>Desarrollo:</w:t>
       </w:r>
@@ -3369,7 +3439,7 @@
         <w:pStyle w:val="Ttulo2"/>
         <w:ind w:left="-5"/>
       </w:pPr>
-      <w:bookmarkStart w:id="11" w:name="_Toc150642978"/>
+      <w:bookmarkStart w:id="11" w:name="_Toc151755469"/>
       <w:r>
         <w:t>Uso de herramientas:</w:t>
       </w:r>
@@ -3483,7 +3553,14 @@
           <w:b/>
           <w:szCs w:val="18"/>
         </w:rPr>
-        <w:t>To Do:</w:t>
+        <w:t>Aplicación de tareas de GitHub</w:t>
+      </w:r>
+      <w:r>
+        <w:rPr>
+          <w:b/>
+          <w:szCs w:val="18"/>
+        </w:rPr>
+        <w:t>:</w:t>
       </w:r>
       <w:r>
         <w:rPr>
@@ -3503,7 +3580,7 @@
         <w:pStyle w:val="Ttulo2"/>
         <w:ind w:left="-5"/>
       </w:pPr>
-      <w:bookmarkStart w:id="12" w:name="_Toc150642979"/>
+      <w:bookmarkStart w:id="12" w:name="_Toc151755470"/>
       <w:r>
         <w:t>Costes previstos:</w:t>
       </w:r>
@@ -3632,7 +3709,7 @@
         <w:pStyle w:val="Ttulo2"/>
         <w:ind w:left="-5"/>
       </w:pPr>
-      <w:bookmarkStart w:id="13" w:name="_Toc150642980"/>
+      <w:bookmarkStart w:id="13" w:name="_Toc151755471"/>
       <w:r>
         <w:t>Registro de tareas:</w:t>
       </w:r>
@@ -3718,16 +3795,24 @@
       <w:pPr>
         <w:spacing w:after="179"/>
         <w:ind w:left="-5" w:right="751"/>
+      </w:pPr>
+      <w:r>
         <w:rPr>
           <w:b/>
         </w:rPr>
-      </w:pPr>
+        <w:t>Primera fase de desarrollo de la página:</w:t>
+      </w:r>
       <w:r>
         <w:rPr>
           <w:b/>
         </w:rPr>
-        <w:t>Primera fase de desarrollo de la página:</w:t>
-      </w:r>
+        <w:t xml:space="preserve"> </w:t>
+      </w:r>
+      <w:r>
+        <w:t>Primera versión del desarrollo de la página y el formulario de registro.</w:t>
+      </w:r>
+      <w:bookmarkStart w:id="14" w:name="_GoBack"/>
+      <w:bookmarkEnd w:id="14"/>
     </w:p>
     <w:p>
       <w:pPr>
@@ -3737,15 +3822,67 @@
           <w:b/>
         </w:rPr>
       </w:pPr>
+      <w:r>
+        <w:rPr>
+          <w:b/>
+        </w:rPr>
+        <w:drawing>
+          <wp:inline distT="0" distB="0" distL="0" distR="0" wp14:anchorId="5C93A946" wp14:editId="6AC9503A">
+            <wp:extent cx="5924550" cy="2878455"/>
+            <wp:effectExtent l="0" t="0" r="0" b="0"/>
+            <wp:docPr id="1" name="Imagen 1"/>
+            <wp:cNvGraphicFramePr>
+              <a:graphicFrameLocks xmlns:a="http://schemas.openxmlformats.org/drawingml/2006/main" noChangeAspect="1"/>
+            </wp:cNvGraphicFramePr>
+            <a:graphic xmlns:a="http://schemas.openxmlformats.org/drawingml/2006/main">
+              <a:graphicData uri="http://schemas.openxmlformats.org/drawingml/2006/picture">
+                <pic:pic xmlns:pic="http://schemas.openxmlformats.org/drawingml/2006/picture">
+                  <pic:nvPicPr>
+                    <pic:cNvPr id="1" name=""/>
+                    <pic:cNvPicPr/>
+                  </pic:nvPicPr>
+                  <pic:blipFill>
+                    <a:blip r:embed="rId20"/>
+                    <a:stretch>
+                      <a:fillRect/>
+                    </a:stretch>
+                  </pic:blipFill>
+                  <pic:spPr>
+                    <a:xfrm>
+                      <a:off x="0" y="0"/>
+                      <a:ext cx="5924550" cy="2878455"/>
+                    </a:xfrm>
+                    <a:prstGeom prst="rect">
+                      <a:avLst/>
+                    </a:prstGeom>
+                  </pic:spPr>
+                </pic:pic>
+              </a:graphicData>
+            </a:graphic>
+          </wp:inline>
+        </w:drawing>
+      </w:r>
+    </w:p>
+    <w:p>
+      <w:pPr>
+        <w:spacing w:after="179"/>
+        <w:ind w:left="-5" w:right="751"/>
+        <w:rPr>
+          <w:b/>
+        </w:rPr>
+      </w:pPr>
     </w:p>
     <w:p>
       <w:pPr>
         <w:pStyle w:val="Ttulo1"/>
         <w:ind w:left="0" w:firstLine="0"/>
       </w:pPr>
-      <w:r>
+      <w:bookmarkStart w:id="15" w:name="_Toc151755472"/>
+      <w:r>
+        <w:lastRenderedPageBreak/>
         <w:t>Evaluación:</w:t>
       </w:r>
+      <w:bookmarkEnd w:id="15"/>
     </w:p>
     <w:p>
       <w:r>
@@ -3798,12 +3935,7 @@
         </w:numPr>
       </w:pPr>
       <w:r>
-        <w:t xml:space="preserve">Foros: se </w:t>
-      </w:r>
-      <w:bookmarkStart w:id="14" w:name="_GoBack"/>
-      <w:bookmarkEnd w:id="14"/>
-      <w:r>
-        <w:t>habilitarán páginas en foros como “</w:t>
+        <w:t>Foros: se habilitarán páginas en foros como “</w:t>
       </w:r>
       <w:proofErr w:type="spellStart"/>
       <w:r>
@@ -3819,11 +3951,11 @@
         <w:pStyle w:val="Ttulo2"/>
         <w:ind w:left="0" w:firstLine="0"/>
       </w:pPr>
-      <w:bookmarkStart w:id="15" w:name="_Toc150642981"/>
+      <w:bookmarkStart w:id="16" w:name="_Toc151755473"/>
       <w:r>
         <w:t>Implementación:</w:t>
       </w:r>
-      <w:bookmarkEnd w:id="15"/>
+      <w:bookmarkEnd w:id="16"/>
       <w:r>
         <w:t xml:space="preserve"> </w:t>
       </w:r>
@@ -3833,7 +3965,7 @@
         <w:spacing w:after="177" w:line="259" w:lineRule="auto"/>
         <w:ind w:left="0" w:right="0" w:firstLine="0"/>
       </w:pPr>
-      <w:hyperlink r:id="rId20">
+      <w:hyperlink r:id="rId21">
         <w:r>
           <w:rPr>
             <w:color w:val="0563C1"/>
@@ -3842,7 +3974,7 @@
           <w:t>https://github.com/Jomagema/GOWJuegoCartas</w:t>
         </w:r>
       </w:hyperlink>
-      <w:hyperlink r:id="rId21">
+      <w:hyperlink r:id="rId22">
         <w:r>
           <w:t xml:space="preserve"> </w:t>
         </w:r>
@@ -3853,11 +3985,11 @@
         <w:pStyle w:val="Ttulo2"/>
         <w:ind w:left="-5"/>
       </w:pPr>
-      <w:bookmarkStart w:id="16" w:name="_Toc150642982"/>
+      <w:bookmarkStart w:id="17" w:name="_Toc151755474"/>
       <w:r>
         <w:t>Bibliografía:</w:t>
       </w:r>
-      <w:bookmarkEnd w:id="16"/>
+      <w:bookmarkEnd w:id="17"/>
       <w:r>
         <w:t xml:space="preserve"> </w:t>
       </w:r>
@@ -3871,9 +4003,9 @@
       </w:r>
     </w:p>
     <w:sectPr>
-      <w:footerReference w:type="even" r:id="rId22"/>
-      <w:footerReference w:type="default" r:id="rId23"/>
-      <w:footerReference w:type="first" r:id="rId24"/>
+      <w:footerReference w:type="even" r:id="rId23"/>
+      <w:footerReference w:type="default" r:id="rId24"/>
+      <w:footerReference w:type="first" r:id="rId25"/>
       <w:pgSz w:w="11906" w:h="16838"/>
       <w:pgMar w:top="1411" w:right="951" w:bottom="1388" w:left="1625" w:header="720" w:footer="742" w:gutter="0"/>
       <w:cols w:space="720"/>
